--- a/Documentation/ITC309 Software Development Project 2/Iterations/Iteration 4/Iteration 4 Assessment 4.1.docx
+++ b/Documentation/ITC309 Software Development Project 2/Iterations/Iteration 4/Iteration 4 Assessment 4.1.docx
@@ -32,7 +32,10 @@
           <w:t>4</w:t>
         </w:r>
         <w:r>
-          <w:t xml:space="preserve"> Plan</w:t>
+          <w:t xml:space="preserve"> </w:t>
+        </w:r>
+        <w:r>
+          <w:t>Assessment</w:t>
         </w:r>
       </w:fldSimple>
     </w:p>
@@ -1122,52 +1125,8 @@
                 <w:color w:val="000000" w:themeColor="text1"/>
               </w:rPr>
             </w:pPr>
-            <w:r>
-              <w:rPr>
-                <w:color w:val="000000" w:themeColor="text1"/>
-              </w:rPr>
-              <w:t>Develop a Programmer Manuals for the application</w:t>
-            </w:r>
-          </w:p>
-        </w:tc>
-        <w:tc>
-          <w:tcPr>
-            <w:tcW w:w="1872" w:type="dxa"/>
-          </w:tcPr>
-          <w:p>
-            <w:pPr>
-              <w:jc w:val="both"/>
-              <w:rPr>
-                <w:color w:val="000000" w:themeColor="text1"/>
-              </w:rPr>
-            </w:pPr>
-            <w:r>
-              <w:rPr>
-                <w:color w:val="000000" w:themeColor="text1"/>
-              </w:rPr>
-              <w:t>13</w:t>
-            </w:r>
-            <w:r>
-              <w:rPr>
-                <w:color w:val="000000" w:themeColor="text1"/>
-              </w:rPr>
-              <w:t>/09/2018</w:t>
-            </w:r>
-          </w:p>
-        </w:tc>
-      </w:tr>
-      <w:tr>
-        <w:tc>
-          <w:tcPr>
-            <w:tcW w:w="4608" w:type="dxa"/>
-          </w:tcPr>
-          <w:p>
-            <w:pPr>
-              <w:jc w:val="both"/>
-              <w:rPr>
-                <w:color w:val="000000" w:themeColor="text1"/>
-              </w:rPr>
-            </w:pPr>
+            <w:bookmarkStart w:id="1" w:name="_GoBack"/>
+            <w:bookmarkEnd w:id="1"/>
             <w:r>
               <w:rPr>
                 <w:color w:val="000000" w:themeColor="text1"/>
@@ -8278,8 +8237,6 @@
               </w:rPr>
               <w:t>12</w:t>
             </w:r>
-            <w:bookmarkStart w:id="1" w:name="_GoBack"/>
-            <w:bookmarkEnd w:id="1"/>
             <w:r>
               <w:rPr>
                 <w:iCs/>
@@ -8576,7 +8533,15 @@
               <w:spacing w:line="240" w:lineRule="atLeast"/>
             </w:pPr>
             <w:r>
-              <w:t>As there were many bugs found in the implementation. First of all, the implementation was checked and remove all the errors and logical bugs.</w:t>
+              <w:t xml:space="preserve">As there were many bugs found in the implementation. </w:t>
+            </w:r>
+            <w:proofErr w:type="gramStart"/>
+            <w:r>
+              <w:t>First of all</w:t>
+            </w:r>
+            <w:proofErr w:type="gramEnd"/>
+            <w:r>
+              <w:t>, the implementation was checked and remove all the errors and logical bugs.</w:t>
             </w:r>
             <w:r>
               <w:t xml:space="preserve"> There might be some minor bugs left in the system, but overall errors found by the team were fixed and as a result the implementation is running smoothly. </w:t>
